--- a/Projeto acelera 2023.docx
+++ b/Projeto acelera 2023.docx
@@ -10,7 +10,7 @@
       <w:r>
         <w:rPr/>
         <w:drawing>
-          <wp:anchor behindDoc="1" distT="0" distB="0" distL="0" distR="0" simplePos="0" locked="0" layoutInCell="0" allowOverlap="1" relativeHeight="3">
+          <wp:anchor behindDoc="1" distT="0" distB="0" distL="0" distR="0" simplePos="0" locked="0" layoutInCell="0" allowOverlap="1" relativeHeight="2">
             <wp:simplePos x="0" y="0"/>
             <wp:positionH relativeFrom="column">
               <wp:posOffset>32385</wp:posOffset>
@@ -224,7 +224,7 @@
           <w:szCs w:val="24"/>
         </w:rPr>
         <w:tab/>
-        <w:t>Diego Jonatan de Miranda – Desenvolvimento back-end</w:t>
+        <w:t>Diego Jonatan de Miranda – Desenvolvedor Full Stack</w:t>
       </w:r>
     </w:p>
     <w:p>
@@ -244,7 +244,14 @@
           <w:szCs w:val="24"/>
         </w:rPr>
         <w:tab/>
-        <w:t>Gabriel Moura Vieira -  Desenvolvimento front-end</w:t>
+      </w:r>
+      <w:r>
+        <w:rPr>
+          <w:rFonts w:cs="Arial" w:ascii="Arial" w:hAnsi="Arial"/>
+          <w:sz w:val="24"/>
+          <w:szCs w:val="24"/>
+        </w:rPr>
+        <w:t>Lucas Adati de Paula – Desenvolvedor Full Stack</w:t>
       </w:r>
     </w:p>
     <w:p>
@@ -305,7 +312,23 @@
           <w:sz w:val="24"/>
           <w:szCs w:val="24"/>
         </w:rPr>
-        <w:t>Gerenciador de banco de dados SQLite para armazenamento das informações</w:t>
+        <w:t>Gerenciador de banco de dados SQLite</w:t>
+      </w:r>
+      <w:r>
+        <w:rPr>
+          <w:rFonts w:cs="Arial" w:ascii="Arial" w:hAnsi="Arial"/>
+          <w:sz w:val="24"/>
+          <w:szCs w:val="24"/>
+        </w:rPr>
+        <w:t>3</w:t>
+      </w:r>
+      <w:r>
+        <w:rPr>
+          <w:rFonts w:cs="Arial" w:ascii="Arial" w:hAnsi="Arial"/>
+          <w:sz w:val="24"/>
+          <w:szCs w:val="24"/>
+        </w:rPr>
+        <w:t xml:space="preserve"> para armazenamento das informações</w:t>
       </w:r>
     </w:p>
     <w:p>
@@ -334,6 +357,10 @@
     <w:p>
       <w:pPr>
         <w:pStyle w:val="Normal"/>
+        <w:numPr>
+          <w:ilvl w:val="0"/>
+          <w:numId w:val="1"/>
+        </w:numPr>
         <w:spacing w:lineRule="auto" w:line="360"/>
         <w:rPr>
           <w:rFonts w:ascii="Arial" w:hAnsi="Arial" w:cs="Arial"/>
@@ -347,7 +374,26 @@
           <w:sz w:val="24"/>
           <w:szCs w:val="24"/>
         </w:rPr>
-        <w:t>4 – Lista de Materiais:</w:t>
+        <w:t>replit.</w:t>
+      </w:r>
+      <w:r>
+        <w:rPr>
+          <w:rFonts w:cs="Arial" w:ascii="Arial" w:hAnsi="Arial"/>
+          <w:sz w:val="24"/>
+          <w:szCs w:val="24"/>
+        </w:rPr>
+        <w:t>io para utilizaç</w:t>
+      </w:r>
+      <w:r>
+        <w:rPr>
+          <w:rFonts w:eastAsia="Times New Roman" w:cs="Arial" w:ascii="Arial" w:hAnsi="Arial"/>
+          <w:color w:val="auto"/>
+          <w:kern w:val="0"/>
+          <w:sz w:val="24"/>
+          <w:szCs w:val="24"/>
+          <w:lang w:val="pt-BR" w:eastAsia="pt-BR" w:bidi="ar-SA"/>
+        </w:rPr>
+        <w:t>ão de servidor on-line</w:t>
       </w:r>
     </w:p>
     <w:p>
@@ -366,23 +412,7 @@
           <w:sz w:val="24"/>
           <w:szCs w:val="24"/>
         </w:rPr>
-        <w:tab/>
-        <w:t>Placa:</w:t>
-        <w:tab/>
-      </w:r>
-      <w:r>
-        <w:rPr>
-          <w:rFonts w:cs="Arial" w:ascii="Arial" w:hAnsi="Arial"/>
-          <w:b w:val="false"/>
-          <w:i w:val="false"/>
-          <w:caps w:val="false"/>
-          <w:smallCaps w:val="false"/>
-          <w:color w:val="000000"/>
-          <w:spacing w:val="0"/>
-          <w:sz w:val="24"/>
-          <w:szCs w:val="24"/>
-        </w:rPr>
-        <w:t>Protoboard</w:t>
+        <w:t>4 – Lista de Materiais:</w:t>
       </w:r>
     </w:p>
     <w:p>
